--- a/reports/Овсянников, ПИ-19б, ЛР1.docx
+++ b/reports/Овсянников, ПИ-19б, ЛР1.docx
@@ -330,31 +330,22 @@
           <w:szCs w:val="28"/>
         </w:rPr>
       </w:pPr>
-      <w:proofErr w:type="spellStart"/>
-      <w:r>
-        <w:rPr>
-          <w:rFonts w:ascii="Times New Roman" w:hAnsi="Times New Roman"/>
-          <w:sz w:val="28"/>
-          <w:szCs w:val="28"/>
-        </w:rPr>
-        <w:t>Решетняк</w:t>
-      </w:r>
-      <w:proofErr w:type="spellEnd"/>
-      <w:r>
-        <w:rPr>
-          <w:rFonts w:ascii="Times New Roman" w:hAnsi="Times New Roman"/>
-          <w:sz w:val="28"/>
-          <w:szCs w:val="28"/>
-        </w:rPr>
-        <w:t xml:space="preserve"> Я. А</w:t>
-      </w:r>
-      <w:r>
-        <w:rPr>
-          <w:rFonts w:ascii="Times New Roman" w:hAnsi="Times New Roman"/>
-          <w:sz w:val="28"/>
-          <w:szCs w:val="28"/>
-        </w:rPr>
-        <w:t>.</w:t>
+      <w:r>
+        <w:rPr>
+          <w:rFonts w:ascii="Times New Roman" w:hAnsi="Times New Roman"/>
+          <w:sz w:val="28"/>
+          <w:szCs w:val="28"/>
+          <w:lang w:val="en-US"/>
+        </w:rPr>
+        <w:t>О</w:t>
+      </w:r>
+      <w:r>
+        <w:rPr>
+          <w:rFonts w:ascii="Times New Roman" w:hAnsi="Times New Roman"/>
+          <w:sz w:val="28"/>
+          <w:szCs w:val="28"/>
+        </w:rPr>
+        <w:t>всянников Я. М.</w:t>
       </w:r>
     </w:p>
     <w:p>
@@ -686,18 +677,8 @@
           <w:sz w:val="28"/>
           <w:szCs w:val="28"/>
         </w:rPr>
-        <w:t xml:space="preserve">Кросс платформенный 3d редактор, с реализацией не менее 20-ти программных средств доступных в </w:t>
-      </w:r>
-      <w:proofErr w:type="spellStart"/>
-      <w:r>
-        <w:rPr>
-          <w:rFonts w:ascii="Times New Roman" w:hAnsi="Times New Roman" w:cs="Times New Roman"/>
-          <w:sz w:val="28"/>
-          <w:szCs w:val="28"/>
-        </w:rPr>
-        <w:t>Blender</w:t>
-      </w:r>
-      <w:proofErr w:type="spellEnd"/>
+        <w:t>Кросс платформенный 3d редактор, с реализацией не менее 20-ти программных средств доступных в Blender</w:t>
+      </w:r>
       <w:r>
         <w:rPr>
           <w:rFonts w:ascii="Times New Roman" w:hAnsi="Times New Roman" w:cs="Times New Roman"/>
@@ -795,6 +776,7 @@
         <w:rPr>
           <w:rFonts w:ascii="Times New Roman" w:hAnsi="Times New Roman" w:cs="Times New Roman"/>
           <w:b/>
+          <w:noProof/>
           <w:sz w:val="28"/>
           <w:szCs w:val="28"/>
           <w:lang w:val="en-US"/>
@@ -840,6 +822,7 @@
         <w:rPr>
           <w:rFonts w:ascii="Times New Roman" w:hAnsi="Times New Roman" w:cs="Times New Roman"/>
           <w:b/>
+          <w:noProof/>
           <w:sz w:val="28"/>
           <w:szCs w:val="28"/>
           <w:lang w:val="en-US"/>
@@ -920,6 +903,7 @@
         <w:rPr>
           <w:rFonts w:ascii="Times New Roman" w:hAnsi="Times New Roman" w:cs="Times New Roman"/>
           <w:b/>
+          <w:noProof/>
           <w:sz w:val="28"/>
           <w:szCs w:val="28"/>
           <w:lang w:val="en-US"/>
@@ -964,6 +948,7 @@
         <w:rPr>
           <w:rFonts w:ascii="Times New Roman" w:hAnsi="Times New Roman" w:cs="Times New Roman"/>
           <w:b/>
+          <w:noProof/>
           <w:sz w:val="28"/>
           <w:szCs w:val="28"/>
           <w:lang w:val="en-US"/>
@@ -1061,6 +1046,7 @@
         <w:rPr>
           <w:rFonts w:ascii="Times New Roman" w:hAnsi="Times New Roman" w:cs="Times New Roman"/>
           <w:b/>
+          <w:noProof/>
           <w:sz w:val="28"/>
           <w:szCs w:val="28"/>
         </w:rPr>
@@ -1154,18 +1140,8 @@
           <w:sz w:val="28"/>
           <w:szCs w:val="28"/>
         </w:rPr>
-        <w:t xml:space="preserve">Кросс платформенный 3d редактор, с реализацией не менее 20-ти программных средств доступных в </w:t>
-      </w:r>
-      <w:proofErr w:type="spellStart"/>
-      <w:r>
-        <w:rPr>
-          <w:rFonts w:ascii="Times New Roman" w:hAnsi="Times New Roman" w:cs="Times New Roman"/>
-          <w:sz w:val="28"/>
-          <w:szCs w:val="28"/>
-        </w:rPr>
-        <w:t>Blender</w:t>
-      </w:r>
-      <w:proofErr w:type="spellEnd"/>
+        <w:t>Кросс платформенный 3d редактор, с реализацией не менее 20-ти программных средств доступных в Blender</w:t>
+      </w:r>
       <w:r>
         <w:rPr>
           <w:rFonts w:ascii="Times New Roman" w:hAnsi="Times New Roman" w:cs="Times New Roman"/>
@@ -1209,7 +1185,6 @@
         </w:rPr>
         <w:t>одуль для ОС l</w:t>
       </w:r>
-      <w:proofErr w:type="spellStart"/>
       <w:r>
         <w:rPr>
           <w:rFonts w:ascii="Times New Roman" w:hAnsi="Times New Roman" w:cs="Times New Roman"/>
@@ -1219,7 +1194,6 @@
         </w:rPr>
         <w:t>inux</w:t>
       </w:r>
-      <w:proofErr w:type="spellEnd"/>
       <w:r>
         <w:rPr>
           <w:rFonts w:ascii="Times New Roman" w:hAnsi="Times New Roman" w:cs="Times New Roman"/>
@@ -1252,7 +1226,6 @@
         </w:rPr>
         <w:t>3D м</w:t>
       </w:r>
-      <w:proofErr w:type="spellStart"/>
       <w:r>
         <w:rPr>
           <w:rFonts w:ascii="Times New Roman" w:hAnsi="Times New Roman" w:cs="Times New Roman"/>
@@ -1261,7 +1234,6 @@
         </w:rPr>
         <w:t>оделирование</w:t>
       </w:r>
-      <w:proofErr w:type="spellEnd"/>
     </w:p>
     <w:p>
       <w:pPr>
@@ -1300,7 +1272,6 @@
           <w:szCs w:val="28"/>
         </w:rPr>
       </w:pPr>
-      <w:proofErr w:type="spellStart"/>
       <w:r>
         <w:rPr>
           <w:rFonts w:ascii="Times New Roman" w:hAnsi="Times New Roman" w:cs="Times New Roman"/>
@@ -1309,7 +1280,6 @@
         </w:rPr>
         <w:t>Текстурирование</w:t>
       </w:r>
-      <w:proofErr w:type="spellEnd"/>
     </w:p>
     <w:p>
       <w:pPr>
@@ -1389,7 +1359,6 @@
         </w:rPr>
         <w:t>В</w:t>
       </w:r>
-      <w:proofErr w:type="spellStart"/>
       <w:r>
         <w:rPr>
           <w:rFonts w:ascii="Times New Roman" w:hAnsi="Times New Roman" w:cs="Times New Roman"/>
@@ -1398,7 +1367,6 @@
         </w:rPr>
         <w:t>изуализация</w:t>
       </w:r>
-      <w:proofErr w:type="spellEnd"/>
     </w:p>
     <w:p>
       <w:pPr>
@@ -1428,25 +1396,14 @@
         </w:rPr>
         <w:t>М</w:t>
       </w:r>
-      <w:proofErr w:type="spellStart"/>
-      <w:r>
-        <w:rPr>
-          <w:rFonts w:ascii="Times New Roman" w:hAnsi="Times New Roman" w:cs="Times New Roman"/>
-          <w:sz w:val="28"/>
-          <w:szCs w:val="28"/>
-        </w:rPr>
-        <w:t>одуль</w:t>
-      </w:r>
-      <w:proofErr w:type="spellEnd"/>
-      <w:r>
-        <w:rPr>
-          <w:rFonts w:ascii="Times New Roman" w:hAnsi="Times New Roman" w:cs="Times New Roman"/>
-          <w:sz w:val="28"/>
-          <w:szCs w:val="28"/>
-        </w:rPr>
-        <w:t xml:space="preserve"> для W</w:t>
-      </w:r>
-      <w:proofErr w:type="spellStart"/>
+      <w:r>
+        <w:rPr>
+          <w:rFonts w:ascii="Times New Roman" w:hAnsi="Times New Roman" w:cs="Times New Roman"/>
+          <w:sz w:val="28"/>
+          <w:szCs w:val="28"/>
+        </w:rPr>
+        <w:t>одуль для W</w:t>
+      </w:r>
       <w:r>
         <w:rPr>
           <w:rFonts w:ascii="Times New Roman" w:hAnsi="Times New Roman" w:cs="Times New Roman"/>
@@ -1456,7 +1413,6 @@
         </w:rPr>
         <w:t>indows</w:t>
       </w:r>
-      <w:proofErr w:type="spellEnd"/>
     </w:p>
     <w:p>
       <w:pPr>
@@ -1664,25 +1620,14 @@
         </w:rPr>
         <w:t>М</w:t>
       </w:r>
-      <w:proofErr w:type="spellStart"/>
-      <w:r>
-        <w:rPr>
-          <w:rFonts w:ascii="Times New Roman" w:hAnsi="Times New Roman" w:cs="Times New Roman"/>
-          <w:sz w:val="28"/>
-          <w:szCs w:val="28"/>
-        </w:rPr>
-        <w:t>одуль</w:t>
-      </w:r>
-      <w:proofErr w:type="spellEnd"/>
-      <w:r>
-        <w:rPr>
-          <w:rFonts w:ascii="Times New Roman" w:hAnsi="Times New Roman" w:cs="Times New Roman"/>
-          <w:sz w:val="28"/>
-          <w:szCs w:val="28"/>
-        </w:rPr>
-        <w:t xml:space="preserve"> для M</w:t>
-      </w:r>
-      <w:proofErr w:type="spellStart"/>
+      <w:r>
+        <w:rPr>
+          <w:rFonts w:ascii="Times New Roman" w:hAnsi="Times New Roman" w:cs="Times New Roman"/>
+          <w:sz w:val="28"/>
+          <w:szCs w:val="28"/>
+        </w:rPr>
+        <w:t>одуль для M</w:t>
+      </w:r>
       <w:r>
         <w:rPr>
           <w:rFonts w:ascii="Times New Roman" w:hAnsi="Times New Roman" w:cs="Times New Roman"/>
@@ -1692,7 +1637,6 @@
         </w:rPr>
         <w:t>acOS</w:t>
       </w:r>
-      <w:proofErr w:type="spellEnd"/>
     </w:p>
     <w:p>
       <w:pPr>
@@ -1718,18 +1662,8 @@
           <w:sz w:val="28"/>
           <w:szCs w:val="28"/>
         </w:rPr>
-        <w:t xml:space="preserve">Работа с </w:t>
-      </w:r>
-      <w:proofErr w:type="spellStart"/>
-      <w:r>
-        <w:rPr>
-          <w:rFonts w:ascii="Times New Roman" w:hAnsi="Times New Roman" w:cs="Times New Roman"/>
-          <w:sz w:val="28"/>
-          <w:szCs w:val="28"/>
-        </w:rPr>
-        <w:t>хромокеем</w:t>
-      </w:r>
-      <w:proofErr w:type="spellEnd"/>
+        <w:t>Работа с хромокеем</w:t>
+      </w:r>
     </w:p>
     <w:p>
       <w:pPr>
@@ -1755,18 +1689,8 @@
           <w:sz w:val="28"/>
           <w:szCs w:val="28"/>
         </w:rPr>
-        <w:t xml:space="preserve">Процедурное </w:t>
-      </w:r>
-      <w:proofErr w:type="spellStart"/>
-      <w:r>
-        <w:rPr>
-          <w:rFonts w:ascii="Times New Roman" w:hAnsi="Times New Roman" w:cs="Times New Roman"/>
-          <w:sz w:val="28"/>
-          <w:szCs w:val="28"/>
-        </w:rPr>
-        <w:t>текстурирование</w:t>
-      </w:r>
-      <w:proofErr w:type="spellEnd"/>
+        <w:t>Процедурное текстурирование</w:t>
+      </w:r>
     </w:p>
     <w:p>
       <w:pPr>
@@ -1830,7 +1754,6 @@
         </w:rPr>
         <w:t>G</w:t>
       </w:r>
-      <w:proofErr w:type="spellStart"/>
       <w:r>
         <w:rPr>
           <w:rFonts w:ascii="Times New Roman" w:hAnsi="Times New Roman" w:cs="Times New Roman"/>
@@ -1840,7 +1763,6 @@
         </w:rPr>
         <w:t>rease</w:t>
       </w:r>
-      <w:proofErr w:type="spellEnd"/>
       <w:r>
         <w:rPr>
           <w:rFonts w:ascii="Times New Roman" w:hAnsi="Times New Roman" w:cs="Times New Roman"/>
@@ -2089,6 +2011,7 @@
       <w:r>
         <w:rPr>
           <w:rFonts w:ascii="Times New Roman" w:hAnsi="Times New Roman" w:cs="Times New Roman"/>
+          <w:noProof/>
           <w:sz w:val="28"/>
           <w:szCs w:val="28"/>
         </w:rPr>
@@ -2156,6 +2079,7 @@
           <w:rFonts w:ascii="Times New Roman" w:hAnsi="Times New Roman" w:cs="Times New Roman"/>
           <w:sz w:val="28"/>
           <w:szCs w:val="28"/>
+          <w:lang w:val="en-US"/>
         </w:rPr>
       </w:pPr>
       <w:r>
@@ -2165,11 +2089,12 @@
           <w:sz w:val="28"/>
           <w:szCs w:val="28"/>
         </w:rPr>
+        <w:lastRenderedPageBreak/>
         <w:drawing>
-          <wp:inline distT="0" distB="0" distL="0" distR="0" wp14:anchorId="041BE20E" wp14:editId="3CBBF34D">
-            <wp:extent cx="4229467" cy="967824"/>
-            <wp:effectExtent l="0" t="0" r="0" b="3810"/>
-            <wp:docPr id="2" name="Рисунок 2"/>
+          <wp:inline distT="0" distB="0" distL="0" distR="0" wp14:anchorId="202D9B19" wp14:editId="10A3C3BC">
+            <wp:extent cx="2336800" cy="2743200"/>
+            <wp:effectExtent l="0" t="0" r="0" b="0"/>
+            <wp:docPr id="16" name="Picture 16"/>
             <wp:cNvGraphicFramePr>
               <a:graphicFrameLocks xmlns:a="http://schemas.openxmlformats.org/drawingml/2006/main" noChangeAspect="1"/>
             </wp:cNvGraphicFramePr>
@@ -2189,7 +2114,7 @@
                   <pic:spPr>
                     <a:xfrm>
                       <a:off x="0" y="0"/>
-                      <a:ext cx="4229467" cy="967824"/>
+                      <a:ext cx="2336800" cy="2743200"/>
                     </a:xfrm>
                     <a:prstGeom prst="rect">
                       <a:avLst/>
@@ -2245,8 +2170,27 @@
           <w:b/>
           <w:sz w:val="28"/>
           <w:szCs w:val="28"/>
-        </w:rPr>
-        <w:t>Коммитим изменения и пушим</w:t>
+          <w:lang w:val="en-US"/>
+        </w:rPr>
+        <w:t>П</w:t>
+      </w:r>
+      <w:r>
+        <w:rPr>
+          <w:rFonts w:ascii="Times New Roman" w:hAnsi="Times New Roman" w:cs="Times New Roman"/>
+          <w:b/>
+          <w:sz w:val="28"/>
+          <w:szCs w:val="28"/>
+        </w:rPr>
+        <w:t xml:space="preserve">ушим </w:t>
+      </w:r>
+      <w:r>
+        <w:rPr>
+          <w:rFonts w:ascii="Times New Roman" w:hAnsi="Times New Roman" w:cs="Times New Roman"/>
+          <w:b/>
+          <w:sz w:val="28"/>
+          <w:szCs w:val="28"/>
+        </w:rPr>
+        <w:t>изменения</w:t>
       </w:r>
     </w:p>
     <w:p>
@@ -2267,10 +2211,10 @@
           <w:szCs w:val="28"/>
         </w:rPr>
         <w:drawing>
-          <wp:inline distT="0" distB="0" distL="0" distR="0" wp14:anchorId="11719E01" wp14:editId="4EC73559">
-            <wp:extent cx="5940425" cy="5033010"/>
-            <wp:effectExtent l="0" t="0" r="3175" b="0"/>
-            <wp:docPr id="3" name="Рисунок 3"/>
+          <wp:inline distT="0" distB="0" distL="0" distR="0" wp14:anchorId="549407DC" wp14:editId="4DFE6E85">
+            <wp:extent cx="5575300" cy="1841500"/>
+            <wp:effectExtent l="0" t="0" r="0" b="0"/>
+            <wp:docPr id="17" name="Picture 17"/>
             <wp:cNvGraphicFramePr>
               <a:graphicFrameLocks xmlns:a="http://schemas.openxmlformats.org/drawingml/2006/main" noChangeAspect="1"/>
             </wp:cNvGraphicFramePr>
@@ -2290,7 +2234,7 @@
                   <pic:spPr>
                     <a:xfrm>
                       <a:off x="0" y="0"/>
-                      <a:ext cx="5940425" cy="5033010"/>
+                      <a:ext cx="5575300" cy="1841500"/>
                     </a:xfrm>
                     <a:prstGeom prst="rect">
                       <a:avLst/>
@@ -2347,10 +2291,10 @@
         </w:rPr>
         <w:lastRenderedPageBreak/>
         <w:drawing>
-          <wp:inline distT="0" distB="0" distL="0" distR="0" wp14:anchorId="4B567EE2" wp14:editId="504E7EFD">
-            <wp:extent cx="5940425" cy="3220720"/>
-            <wp:effectExtent l="0" t="0" r="3175" b="0"/>
-            <wp:docPr id="8" name="Рисунок 8"/>
+          <wp:inline distT="0" distB="0" distL="0" distR="0" wp14:anchorId="1C3D9D78" wp14:editId="09C5F3B7">
+            <wp:extent cx="5940425" cy="3593465"/>
+            <wp:effectExtent l="0" t="0" r="3175" b="635"/>
+            <wp:docPr id="18" name="Picture 18"/>
             <wp:cNvGraphicFramePr>
               <a:graphicFrameLocks xmlns:a="http://schemas.openxmlformats.org/drawingml/2006/main" noChangeAspect="1"/>
             </wp:cNvGraphicFramePr>
@@ -2370,7 +2314,7 @@
                   <pic:spPr>
                     <a:xfrm>
                       <a:off x="0" y="0"/>
-                      <a:ext cx="5940425" cy="3220720"/>
+                      <a:ext cx="5940425" cy="3593465"/>
                     </a:xfrm>
                     <a:prstGeom prst="rect">
                       <a:avLst/>
@@ -2542,7 +2486,6 @@
         </w:rPr>
         <w:t>, %</w:t>
       </w:r>
-      <w:proofErr w:type="spellStart"/>
       <w:proofErr w:type="gramStart"/>
       <w:r>
         <w:rPr>
@@ -2553,7 +2496,6 @@
         </w:rPr>
         <w:t>ar</w:t>
       </w:r>
-      <w:proofErr w:type="spellEnd"/>
       <w:r>
         <w:rPr>
           <w:rFonts w:ascii="Times New Roman" w:hAnsi="Times New Roman" w:cs="Times New Roman"/>
@@ -2681,91 +2623,55 @@
           <w:sz w:val="28"/>
           <w:szCs w:val="28"/>
         </w:rPr>
-        <w:t xml:space="preserve">Вывод команды </w:t>
-      </w:r>
-      <w:proofErr w:type="spellStart"/>
-      <w:r>
-        <w:rPr>
-          <w:rFonts w:ascii="Times New Roman" w:hAnsi="Times New Roman" w:cs="Times New Roman"/>
-          <w:sz w:val="28"/>
-          <w:szCs w:val="28"/>
+        <w:t>Вывод команды git diff для одной из ревизий</w:t>
+      </w:r>
+      <w:r>
+        <w:rPr>
+          <w:rFonts w:ascii="Times New Roman" w:hAnsi="Times New Roman" w:cs="Times New Roman"/>
+          <w:sz w:val="28"/>
+          <w:szCs w:val="28"/>
+        </w:rPr>
+        <w:t xml:space="preserve"> – после изменений в файле отчета</w:t>
+      </w:r>
+    </w:p>
+    <w:p>
+      <w:pPr>
+        <w:ind w:firstLine="709"/>
+        <w:jc w:val="both"/>
+        <w:rPr>
+          <w:rFonts w:ascii="Times New Roman" w:hAnsi="Times New Roman" w:cs="Times New Roman"/>
+          <w:sz w:val="28"/>
+          <w:szCs w:val="28"/>
+        </w:rPr>
+      </w:pPr>
+    </w:p>
+    <w:p>
+      <w:pPr>
+        <w:ind w:firstLine="709"/>
+        <w:jc w:val="both"/>
+        <w:rPr>
+          <w:rFonts w:ascii="Times New Roman" w:hAnsi="Times New Roman" w:cs="Times New Roman"/>
+          <w:sz w:val="28"/>
+          <w:szCs w:val="28"/>
+        </w:rPr>
+      </w:pPr>
+      <w:r>
+        <w:rPr>
+          <w:rFonts w:ascii="Times New Roman" w:hAnsi="Times New Roman" w:cs="Times New Roman"/>
+          <w:sz w:val="28"/>
+          <w:szCs w:val="28"/>
+        </w:rPr>
+        <w:t xml:space="preserve">Вывод: в ходе лабораторной работы были получены практические навыки использования системы контроля версий </w:t>
+      </w:r>
+      <w:r>
+        <w:rPr>
+          <w:rFonts w:ascii="Times New Roman" w:hAnsi="Times New Roman" w:cs="Times New Roman"/>
+          <w:sz w:val="28"/>
+          <w:szCs w:val="28"/>
+          <w:lang w:val="en-US"/>
         </w:rPr>
         <w:t>git</w:t>
       </w:r>
-      <w:proofErr w:type="spellEnd"/>
-      <w:r>
-        <w:rPr>
-          <w:rFonts w:ascii="Times New Roman" w:hAnsi="Times New Roman" w:cs="Times New Roman"/>
-          <w:sz w:val="28"/>
-          <w:szCs w:val="28"/>
-        </w:rPr>
-        <w:t xml:space="preserve"> </w:t>
-      </w:r>
-      <w:proofErr w:type="spellStart"/>
-      <w:r>
-        <w:rPr>
-          <w:rFonts w:ascii="Times New Roman" w:hAnsi="Times New Roman" w:cs="Times New Roman"/>
-          <w:sz w:val="28"/>
-          <w:szCs w:val="28"/>
-        </w:rPr>
-        <w:t>diff</w:t>
-      </w:r>
-      <w:proofErr w:type="spellEnd"/>
-      <w:r>
-        <w:rPr>
-          <w:rFonts w:ascii="Times New Roman" w:hAnsi="Times New Roman" w:cs="Times New Roman"/>
-          <w:sz w:val="28"/>
-          <w:szCs w:val="28"/>
-        </w:rPr>
-        <w:t xml:space="preserve"> для одной из ревизий</w:t>
-      </w:r>
-      <w:r>
-        <w:rPr>
-          <w:rFonts w:ascii="Times New Roman" w:hAnsi="Times New Roman" w:cs="Times New Roman"/>
-          <w:sz w:val="28"/>
-          <w:szCs w:val="28"/>
-        </w:rPr>
-        <w:t xml:space="preserve"> – после изменений в файле отчета</w:t>
-      </w:r>
-    </w:p>
-    <w:p>
-      <w:pPr>
-        <w:ind w:firstLine="709"/>
-        <w:jc w:val="both"/>
-        <w:rPr>
-          <w:rFonts w:ascii="Times New Roman" w:hAnsi="Times New Roman" w:cs="Times New Roman"/>
-          <w:sz w:val="28"/>
-          <w:szCs w:val="28"/>
-        </w:rPr>
-      </w:pPr>
-    </w:p>
-    <w:p>
-      <w:pPr>
-        <w:ind w:firstLine="709"/>
-        <w:jc w:val="both"/>
-        <w:rPr>
-          <w:rFonts w:ascii="Times New Roman" w:hAnsi="Times New Roman" w:cs="Times New Roman"/>
-          <w:sz w:val="28"/>
-          <w:szCs w:val="28"/>
-        </w:rPr>
-      </w:pPr>
-      <w:r>
-        <w:rPr>
-          <w:rFonts w:ascii="Times New Roman" w:hAnsi="Times New Roman" w:cs="Times New Roman"/>
-          <w:sz w:val="28"/>
-          <w:szCs w:val="28"/>
-        </w:rPr>
-        <w:t xml:space="preserve">Вывод: в ходе лабораторной работы были получены практические навыки использования системы контроля версий </w:t>
-      </w:r>
-      <w:r>
-        <w:rPr>
-          <w:rFonts w:ascii="Times New Roman" w:hAnsi="Times New Roman" w:cs="Times New Roman"/>
-          <w:sz w:val="28"/>
-          <w:szCs w:val="28"/>
-          <w:lang w:val="en-US"/>
-        </w:rPr>
-        <w:t>git</w:t>
-      </w:r>
       <w:r>
         <w:rPr>
           <w:rFonts w:ascii="Times New Roman" w:hAnsi="Times New Roman" w:cs="Times New Roman"/>
@@ -2804,25 +2710,7 @@
           <w:sz w:val="28"/>
           <w:szCs w:val="28"/>
         </w:rPr>
-        <w:t xml:space="preserve">, выполнены коммиты и </w:t>
-      </w:r>
-      <w:proofErr w:type="spellStart"/>
-      <w:r>
-        <w:rPr>
-          <w:rFonts w:ascii="Times New Roman" w:hAnsi="Times New Roman" w:cs="Times New Roman"/>
-          <w:sz w:val="28"/>
-          <w:szCs w:val="28"/>
-        </w:rPr>
-        <w:t>пушинги</w:t>
-      </w:r>
-      <w:proofErr w:type="spellEnd"/>
-      <w:r>
-        <w:rPr>
-          <w:rFonts w:ascii="Times New Roman" w:hAnsi="Times New Roman" w:cs="Times New Roman"/>
-          <w:sz w:val="28"/>
-          <w:szCs w:val="28"/>
-        </w:rPr>
-        <w:t xml:space="preserve">. </w:t>
+        <w:t xml:space="preserve">, выполнены коммиты и пушинги. </w:t>
       </w:r>
     </w:p>
     <w:sectPr>
@@ -3753,6 +3641,7 @@
     <w:lsdException w:name="HTML Sample" w:semiHidden="1" w:unhideWhenUsed="1"/>
     <w:lsdException w:name="HTML Typewriter" w:semiHidden="1" w:unhideWhenUsed="1"/>
     <w:lsdException w:name="HTML Variable" w:semiHidden="1" w:unhideWhenUsed="1"/>
+    <w:lsdException w:name="Normal Table" w:semiHidden="1" w:unhideWhenUsed="1"/>
     <w:lsdException w:name="annotation subject" w:semiHidden="1" w:unhideWhenUsed="1"/>
     <w:lsdException w:name="No List" w:semiHidden="1" w:unhideWhenUsed="1"/>
     <w:lsdException w:name="Outline List 1" w:semiHidden="1" w:unhideWhenUsed="1"/>
@@ -3795,8 +3684,11 @@
     <w:lsdException w:name="Table Contemporary" w:semiHidden="1" w:unhideWhenUsed="1"/>
     <w:lsdException w:name="Table Elegant" w:semiHidden="1" w:unhideWhenUsed="1"/>
     <w:lsdException w:name="Table Professional" w:semiHidden="1" w:unhideWhenUsed="1"/>
+    <w:lsdException w:name="Table Subtle 1" w:semiHidden="1" w:unhideWhenUsed="1"/>
     <w:lsdException w:name="Table Subtle 2" w:semiHidden="1" w:unhideWhenUsed="1"/>
     <w:lsdException w:name="Table Web 1" w:semiHidden="1" w:unhideWhenUsed="1"/>
+    <w:lsdException w:name="Table Web 2" w:semiHidden="1" w:unhideWhenUsed="1"/>
+    <w:lsdException w:name="Table Web 3" w:semiHidden="1" w:unhideWhenUsed="1"/>
     <w:lsdException w:name="Balloon Text" w:semiHidden="1" w:unhideWhenUsed="1"/>
     <w:lsdException w:name="Table Grid" w:uiPriority="39"/>
     <w:lsdException w:name="Table Theme" w:semiHidden="1" w:unhideWhenUsed="1"/>
